--- a/fuentes/contenidos/grado09/guion04/GuiaDidactica_MA_09_04_CO.docx
+++ b/fuentes/contenidos/grado09/guion04/GuiaDidactica_MA_09_04_CO.docx
@@ -36,7 +36,7 @@
           <w:rFonts w:ascii="Arial" w:hAnsi="Arial" w:cs="Arial"/>
           <w:b/>
         </w:rPr>
-        <w:t>Estándar</w:t>
+        <w:t>Pensamiento</w:t>
       </w:r>
     </w:p>
     <w:p>
@@ -49,91 +49,58 @@
     </w:p>
     <w:p>
       <w:pPr>
-        <w:pStyle w:val="Prrafodelista"/>
-        <w:numPr>
-          <w:ilvl w:val="0"/>
-          <w:numId w:val="7"/>
-        </w:numPr>
-        <w:rPr>
-          <w:rFonts w:ascii="Arial" w:hAnsi="Arial" w:cs="Arial"/>
-          <w:color w:val="000000" w:themeColor="text1"/>
-        </w:rPr>
-      </w:pPr>
-      <w:r>
-        <w:rPr>
-          <w:rFonts w:ascii="Arial" w:hAnsi="Arial" w:cs="Arial"/>
-          <w:color w:val="000000" w:themeColor="text1"/>
-        </w:rPr>
-        <w:t>Identifi</w:t>
-      </w:r>
-      <w:r>
-        <w:rPr>
-          <w:rFonts w:ascii="Arial" w:hAnsi="Arial" w:cs="Arial"/>
-          <w:color w:val="000000" w:themeColor="text1"/>
-        </w:rPr>
-        <w:t>co relaciones entre propiedades</w:t>
-      </w:r>
-      <w:r>
-        <w:rPr>
-          <w:rFonts w:ascii="Arial" w:hAnsi="Arial" w:cs="Arial"/>
-          <w:color w:val="000000" w:themeColor="text1"/>
-        </w:rPr>
-        <w:t xml:space="preserve"> de las gráfi</w:t>
-      </w:r>
-      <w:r>
-        <w:rPr>
-          <w:rFonts w:ascii="Arial" w:hAnsi="Arial" w:cs="Arial"/>
-          <w:color w:val="000000" w:themeColor="text1"/>
-        </w:rPr>
-        <w:t>cas y propiedades</w:t>
-      </w:r>
-      <w:r>
-        <w:rPr>
-          <w:rFonts w:ascii="Arial" w:hAnsi="Arial" w:cs="Arial"/>
-          <w:color w:val="000000" w:themeColor="text1"/>
-        </w:rPr>
-        <w:t xml:space="preserve"> </w:t>
-      </w:r>
-      <w:r>
-        <w:rPr>
-          <w:rFonts w:ascii="Arial" w:hAnsi="Arial" w:cs="Arial"/>
-          <w:color w:val="000000" w:themeColor="text1"/>
-        </w:rPr>
-        <w:t>de las ecuaciones algebraicas.</w:t>
+        <w:rPr>
+          <w:rFonts w:ascii="Arial" w:hAnsi="Arial" w:cs="Arial"/>
+          <w:b/>
+        </w:rPr>
+      </w:pPr>
+      <w:r>
+        <w:rPr>
+          <w:rFonts w:ascii="Arial" w:hAnsi="Arial" w:cs="Arial"/>
+          <w:b/>
+        </w:rPr>
+        <w:t>Numérico</w:t>
       </w:r>
     </w:p>
     <w:p>
       <w:pPr>
-        <w:pStyle w:val="Prrafodelista"/>
-        <w:rPr>
-          <w:rFonts w:ascii="Arial" w:hAnsi="Arial" w:cs="Arial"/>
-          <w:color w:val="000000" w:themeColor="text1"/>
+        <w:rPr>
+          <w:rFonts w:ascii="Arial" w:hAnsi="Arial" w:cs="Arial"/>
+          <w:b/>
         </w:rPr>
       </w:pPr>
     </w:p>
     <w:p>
       <w:pPr>
-        <w:pStyle w:val="Prrafodelista"/>
-        <w:numPr>
-          <w:ilvl w:val="0"/>
-          <w:numId w:val="7"/>
-        </w:numPr>
-        <w:rPr>
-          <w:rFonts w:ascii="Arial" w:hAnsi="Arial" w:cs="Arial"/>
-          <w:color w:val="000000" w:themeColor="text1"/>
-        </w:rPr>
-      </w:pPr>
-      <w:r>
-        <w:rPr>
-          <w:rFonts w:ascii="Arial" w:hAnsi="Arial" w:cs="Arial"/>
-          <w:color w:val="000000" w:themeColor="text1"/>
-        </w:rPr>
-        <w:t>Utilizo números reales en sus diferentes representaciones y en diversos contextos.</w:t>
+        <w:rPr>
+          <w:rFonts w:ascii="Arial" w:hAnsi="Arial" w:cs="Arial"/>
+          <w:color w:val="000000" w:themeColor="text1"/>
+        </w:rPr>
+      </w:pPr>
+      <w:r>
+        <w:rPr>
+          <w:rFonts w:ascii="Arial" w:hAnsi="Arial" w:cs="Arial"/>
+          <w:color w:val="000000" w:themeColor="text1"/>
+        </w:rPr>
+        <w:t>Identifico relaciones entre propiedades de las gráficas y propiedades</w:t>
+      </w:r>
+      <w:r>
+        <w:rPr>
+          <w:rFonts w:ascii="Arial" w:hAnsi="Arial" w:cs="Arial"/>
+          <w:color w:val="000000" w:themeColor="text1"/>
+        </w:rPr>
+        <w:t xml:space="preserve"> </w:t>
+      </w:r>
+      <w:r>
+        <w:rPr>
+          <w:rFonts w:ascii="Arial" w:hAnsi="Arial" w:cs="Arial"/>
+          <w:color w:val="000000" w:themeColor="text1"/>
+        </w:rPr>
+        <w:t>de las ecuaciones algebraicas.</w:t>
       </w:r>
     </w:p>
     <w:p>
       <w:pPr>
-        <w:pStyle w:val="Prrafodelista"/>
         <w:rPr>
           <w:rFonts w:ascii="Arial" w:hAnsi="Arial" w:cs="Arial"/>
           <w:color w:val="000000" w:themeColor="text1"/>
@@ -145,94 +112,52 @@
         <w:rPr>
           <w:rFonts w:ascii="Arial" w:hAnsi="Arial" w:cs="Arial"/>
           <w:b/>
-        </w:rPr>
-      </w:pPr>
+          <w:color w:val="000000" w:themeColor="text1"/>
+        </w:rPr>
+      </w:pPr>
+      <w:proofErr w:type="spellStart"/>
       <w:r>
         <w:rPr>
           <w:rFonts w:ascii="Arial" w:hAnsi="Arial" w:cs="Arial"/>
           <w:b/>
-        </w:rPr>
-        <w:t>Pensamiento</w:t>
-      </w:r>
+          <w:color w:val="000000" w:themeColor="text1"/>
+        </w:rPr>
+        <w:t>Variacional</w:t>
+      </w:r>
+      <w:proofErr w:type="spellEnd"/>
     </w:p>
     <w:p>
       <w:pPr>
         <w:pStyle w:val="Prrafodelista"/>
         <w:rPr>
           <w:rFonts w:ascii="Arial" w:hAnsi="Arial" w:cs="Arial"/>
+          <w:color w:val="000000" w:themeColor="text1"/>
         </w:rPr>
       </w:pPr>
     </w:p>
     <w:p>
       <w:pPr>
-        <w:pStyle w:val="Prrafodelista"/>
-        <w:numPr>
-          <w:ilvl w:val="0"/>
-          <w:numId w:val="7"/>
-        </w:numPr>
-        <w:rPr>
-          <w:rFonts w:ascii="Arial" w:hAnsi="Arial" w:cs="Arial"/>
-          <w:color w:val="000000" w:themeColor="text1"/>
-        </w:rPr>
-      </w:pPr>
-      <w:r>
-        <w:rPr>
-          <w:rFonts w:ascii="Arial" w:hAnsi="Arial" w:cs="Arial"/>
-          <w:color w:val="000000" w:themeColor="text1"/>
-        </w:rPr>
-        <w:t>Pensamiento numérico y sistemas numéricos.</w:t>
+        <w:rPr>
+          <w:rFonts w:ascii="Arial" w:hAnsi="Arial" w:cs="Arial"/>
+          <w:color w:val="000000" w:themeColor="text1"/>
+        </w:rPr>
+      </w:pPr>
+      <w:r>
+        <w:rPr>
+          <w:rFonts w:ascii="Arial" w:hAnsi="Arial" w:cs="Arial"/>
+          <w:color w:val="000000" w:themeColor="text1"/>
+        </w:rPr>
+        <w:t>Utilizo números reales en sus diferentes representaciones y en diversos contextos.</w:t>
       </w:r>
     </w:p>
     <w:p>
       <w:pPr>
         <w:pStyle w:val="Prrafodelista"/>
-        <w:numPr>
-          <w:ilvl w:val="0"/>
-          <w:numId w:val="7"/>
-        </w:numPr>
-        <w:autoSpaceDE w:val="0"/>
-        <w:autoSpaceDN w:val="0"/>
-        <w:adjustRightInd w:val="0"/>
-        <w:rPr>
-          <w:rFonts w:ascii="Arial" w:hAnsi="Arial" w:cs="Arial"/>
-          <w:color w:val="000000" w:themeColor="text1"/>
-        </w:rPr>
-      </w:pPr>
-      <w:r>
-        <w:rPr>
-          <w:rFonts w:ascii="Arial" w:hAnsi="Arial" w:cs="Arial"/>
-          <w:color w:val="000000" w:themeColor="text1"/>
-        </w:rPr>
-        <w:t>P</w:t>
-      </w:r>
-      <w:r>
-        <w:rPr>
-          <w:rFonts w:ascii="Arial" w:hAnsi="Arial" w:cs="Arial"/>
-          <w:color w:val="000000" w:themeColor="text1"/>
-        </w:rPr>
-        <w:t>ensamiento variacional y</w:t>
-      </w:r>
-      <w:r>
-        <w:rPr>
-          <w:rFonts w:ascii="Arial" w:hAnsi="Arial" w:cs="Arial"/>
-          <w:color w:val="000000" w:themeColor="text1"/>
-        </w:rPr>
-        <w:t xml:space="preserve"> </w:t>
-      </w:r>
-      <w:r>
-        <w:rPr>
-          <w:rFonts w:ascii="Arial" w:hAnsi="Arial" w:cs="Arial"/>
-          <w:color w:val="000000" w:themeColor="text1"/>
-        </w:rPr>
-        <w:t>sistemas algebraicos y analíticos</w:t>
-      </w:r>
-      <w:r>
-        <w:rPr>
-          <w:rFonts w:ascii="Arial" w:hAnsi="Arial" w:cs="Arial"/>
-          <w:color w:val="000000" w:themeColor="text1"/>
-        </w:rPr>
-        <w:t>.</w:t>
-      </w:r>
+        <w:rPr>
+          <w:rFonts w:ascii="Arial" w:hAnsi="Arial" w:cs="Arial"/>
+          <w:color w:val="000000" w:themeColor="text1"/>
+        </w:rPr>
+      </w:pPr>
     </w:p>
     <w:p>
       <w:pPr>
@@ -240,6 +165,8 @@
           <w:rFonts w:ascii="Arial" w:hAnsi="Arial" w:cs="Arial"/>
         </w:rPr>
       </w:pPr>
+      <w:bookmarkStart w:id="0" w:name="_GoBack"/>
+      <w:bookmarkEnd w:id="0"/>
     </w:p>
     <w:p>
       <w:pPr>
@@ -282,16 +209,7 @@
           <w:rFonts w:ascii="Arial" w:hAnsi="Arial" w:cs="Arial"/>
           <w:color w:val="000000" w:themeColor="text1"/>
         </w:rPr>
-        <w:t>Reconoce el concepto y las características</w:t>
-      </w:r>
-      <w:bookmarkStart w:id="0" w:name="_GoBack"/>
-      <w:bookmarkEnd w:id="0"/>
-      <w:r>
-        <w:rPr>
-          <w:rFonts w:ascii="Arial" w:hAnsi="Arial" w:cs="Arial"/>
-          <w:color w:val="000000" w:themeColor="text1"/>
-        </w:rPr>
-        <w:t xml:space="preserve"> de la función </w:t>
+        <w:t xml:space="preserve">Reconoce el concepto y las características de la función </w:t>
       </w:r>
       <w:r>
         <w:rPr>
@@ -871,64 +789,71 @@
           <w:rFonts w:ascii="Arial" w:hAnsi="Arial" w:cs="Arial"/>
           <w:color w:val="000000" w:themeColor="text1"/>
         </w:rPr>
+        <w:t>Para empezar</w:t>
+      </w:r>
+      <w:r>
+        <w:rPr>
+          <w:rFonts w:ascii="Arial" w:hAnsi="Arial" w:cs="Arial"/>
+          <w:color w:val="000000" w:themeColor="text1"/>
+        </w:rPr>
+        <w:t>,</w:t>
+      </w:r>
+      <w:r>
+        <w:rPr>
+          <w:rFonts w:ascii="Arial" w:hAnsi="Arial" w:cs="Arial"/>
+          <w:color w:val="000000" w:themeColor="text1"/>
+        </w:rPr>
+        <w:t xml:space="preserve"> se puede dar una definición general </w:t>
+      </w:r>
+      <w:r>
+        <w:rPr>
+          <w:rFonts w:ascii="Arial" w:hAnsi="Arial" w:cs="Arial"/>
+          <w:color w:val="000000" w:themeColor="text1"/>
+        </w:rPr>
+        <w:t xml:space="preserve">de lo que es una función, </w:t>
+      </w:r>
+      <w:r>
+        <w:rPr>
+          <w:rFonts w:ascii="Arial" w:hAnsi="Arial" w:cs="Arial"/>
+          <w:color w:val="000000" w:themeColor="text1"/>
+        </w:rPr>
+        <w:t>sin tener en cuenta las matemáticas</w:t>
+      </w:r>
+      <w:r>
+        <w:rPr>
+          <w:rFonts w:ascii="Arial" w:hAnsi="Arial" w:cs="Arial"/>
+          <w:color w:val="000000" w:themeColor="text1"/>
+        </w:rPr>
+        <w:t>; esto para</w:t>
+      </w:r>
+      <w:r>
+        <w:rPr>
+          <w:rFonts w:ascii="Arial" w:hAnsi="Arial" w:cs="Arial"/>
+          <w:color w:val="000000" w:themeColor="text1"/>
+        </w:rPr>
+        <w:t xml:space="preserve"> que los estudiantes lo relacione</w:t>
+      </w:r>
+      <w:r>
+        <w:rPr>
+          <w:rFonts w:ascii="Arial" w:hAnsi="Arial" w:cs="Arial"/>
+          <w:color w:val="000000" w:themeColor="text1"/>
+        </w:rPr>
+        <w:t>n</w:t>
+      </w:r>
+      <w:r>
+        <w:rPr>
+          <w:rFonts w:ascii="Arial" w:hAnsi="Arial" w:cs="Arial"/>
+          <w:color w:val="000000" w:themeColor="text1"/>
+        </w:rPr>
+        <w:t xml:space="preserve"> con </w:t>
+      </w:r>
+      <w:r>
+        <w:rPr>
+          <w:rFonts w:ascii="Arial" w:hAnsi="Arial" w:cs="Arial"/>
+          <w:color w:val="000000" w:themeColor="text1"/>
+        </w:rPr>
         <w:lastRenderedPageBreak/>
-        <w:t>Para empezar</w:t>
-      </w:r>
-      <w:r>
-        <w:rPr>
-          <w:rFonts w:ascii="Arial" w:hAnsi="Arial" w:cs="Arial"/>
-          <w:color w:val="000000" w:themeColor="text1"/>
-        </w:rPr>
-        <w:t>,</w:t>
-      </w:r>
-      <w:r>
-        <w:rPr>
-          <w:rFonts w:ascii="Arial" w:hAnsi="Arial" w:cs="Arial"/>
-          <w:color w:val="000000" w:themeColor="text1"/>
-        </w:rPr>
-        <w:t xml:space="preserve"> se puede dar una definición general </w:t>
-      </w:r>
-      <w:r>
-        <w:rPr>
-          <w:rFonts w:ascii="Arial" w:hAnsi="Arial" w:cs="Arial"/>
-          <w:color w:val="000000" w:themeColor="text1"/>
-        </w:rPr>
-        <w:t xml:space="preserve">de lo que es una función, </w:t>
-      </w:r>
-      <w:r>
-        <w:rPr>
-          <w:rFonts w:ascii="Arial" w:hAnsi="Arial" w:cs="Arial"/>
-          <w:color w:val="000000" w:themeColor="text1"/>
-        </w:rPr>
-        <w:t>sin tener en cuenta las matemáticas</w:t>
-      </w:r>
-      <w:r>
-        <w:rPr>
-          <w:rFonts w:ascii="Arial" w:hAnsi="Arial" w:cs="Arial"/>
-          <w:color w:val="000000" w:themeColor="text1"/>
-        </w:rPr>
-        <w:t>; esto para</w:t>
-      </w:r>
-      <w:r>
-        <w:rPr>
-          <w:rFonts w:ascii="Arial" w:hAnsi="Arial" w:cs="Arial"/>
-          <w:color w:val="000000" w:themeColor="text1"/>
-        </w:rPr>
-        <w:t xml:space="preserve"> que los estudiantes lo relacione</w:t>
-      </w:r>
-      <w:r>
-        <w:rPr>
-          <w:rFonts w:ascii="Arial" w:hAnsi="Arial" w:cs="Arial"/>
-          <w:color w:val="000000" w:themeColor="text1"/>
-        </w:rPr>
-        <w:t>n</w:t>
-      </w:r>
-      <w:r>
-        <w:rPr>
-          <w:rFonts w:ascii="Arial" w:hAnsi="Arial" w:cs="Arial"/>
-          <w:color w:val="000000" w:themeColor="text1"/>
-        </w:rPr>
-        <w:t xml:space="preserve"> con situaciones reales</w:t>
+        <w:t>situaciones reales</w:t>
       </w:r>
       <w:r>
         <w:rPr>
@@ -2464,7 +2389,56 @@
           <w:rFonts w:ascii="Arial" w:hAnsi="Arial" w:cs="Arial"/>
           <w:color w:val="000000" w:themeColor="text1"/>
         </w:rPr>
-        <w:t xml:space="preserve"> </w:t>
+        <w:t xml:space="preserve"> técnicas básicas propias del área, </w:t>
+      </w:r>
+      <w:r>
+        <w:rPr>
+          <w:rFonts w:ascii="Arial" w:hAnsi="Arial" w:cs="Arial"/>
+          <w:color w:val="000000" w:themeColor="text1"/>
+        </w:rPr>
+        <w:t xml:space="preserve">se </w:t>
+      </w:r>
+      <w:r>
+        <w:rPr>
+          <w:rFonts w:ascii="Arial" w:hAnsi="Arial" w:cs="Arial"/>
+          <w:color w:val="000000" w:themeColor="text1"/>
+        </w:rPr>
+        <w:t>aplica</w:t>
+      </w:r>
+      <w:r>
+        <w:rPr>
+          <w:rFonts w:ascii="Arial" w:hAnsi="Arial" w:cs="Arial"/>
+          <w:color w:val="000000" w:themeColor="text1"/>
+        </w:rPr>
+        <w:t>rá</w:t>
+      </w:r>
+      <w:r>
+        <w:rPr>
+          <w:rFonts w:ascii="Arial" w:hAnsi="Arial" w:cs="Arial"/>
+          <w:color w:val="000000" w:themeColor="text1"/>
+        </w:rPr>
+        <w:t>n la experimentación, la intuición y la formulación precisas en lenguaje matemático</w:t>
+      </w:r>
+      <w:r>
+        <w:rPr>
+          <w:rFonts w:ascii="Arial" w:hAnsi="Arial" w:cs="Arial"/>
+          <w:color w:val="000000" w:themeColor="text1"/>
+        </w:rPr>
+        <w:t>, la investigación</w:t>
+      </w:r>
+      <w:r>
+        <w:rPr>
+          <w:rFonts w:ascii="Arial" w:hAnsi="Arial" w:cs="Arial"/>
+          <w:color w:val="000000" w:themeColor="text1"/>
+        </w:rPr>
+        <w:t>,</w:t>
+      </w:r>
+      <w:r>
+        <w:rPr>
+          <w:rFonts w:ascii="Arial" w:hAnsi="Arial" w:cs="Arial"/>
+          <w:color w:val="000000" w:themeColor="text1"/>
+        </w:rPr>
+        <w:t xml:space="preserve"> la incorporación de </w:t>
       </w:r>
       <w:r>
         <w:rPr>
@@ -2472,56 +2446,7 @@
           <w:color w:val="000000" w:themeColor="text1"/>
         </w:rPr>
         <w:lastRenderedPageBreak/>
-        <w:t xml:space="preserve">técnicas básicas propias del área, </w:t>
-      </w:r>
-      <w:r>
-        <w:rPr>
-          <w:rFonts w:ascii="Arial" w:hAnsi="Arial" w:cs="Arial"/>
-          <w:color w:val="000000" w:themeColor="text1"/>
-        </w:rPr>
-        <w:t xml:space="preserve">se </w:t>
-      </w:r>
-      <w:r>
-        <w:rPr>
-          <w:rFonts w:ascii="Arial" w:hAnsi="Arial" w:cs="Arial"/>
-          <w:color w:val="000000" w:themeColor="text1"/>
-        </w:rPr>
-        <w:t>aplica</w:t>
-      </w:r>
-      <w:r>
-        <w:rPr>
-          <w:rFonts w:ascii="Arial" w:hAnsi="Arial" w:cs="Arial"/>
-          <w:color w:val="000000" w:themeColor="text1"/>
-        </w:rPr>
-        <w:t>rá</w:t>
-      </w:r>
-      <w:r>
-        <w:rPr>
-          <w:rFonts w:ascii="Arial" w:hAnsi="Arial" w:cs="Arial"/>
-          <w:color w:val="000000" w:themeColor="text1"/>
-        </w:rPr>
-        <w:t>n la experimentación, la intuición y la formulación precisas en lenguaje matemático</w:t>
-      </w:r>
-      <w:r>
-        <w:rPr>
-          <w:rFonts w:ascii="Arial" w:hAnsi="Arial" w:cs="Arial"/>
-          <w:color w:val="000000" w:themeColor="text1"/>
-        </w:rPr>
-        <w:t>, la investigación</w:t>
-      </w:r>
-      <w:r>
-        <w:rPr>
-          <w:rFonts w:ascii="Arial" w:hAnsi="Arial" w:cs="Arial"/>
-          <w:color w:val="000000" w:themeColor="text1"/>
-        </w:rPr>
-        <w:t>,</w:t>
-      </w:r>
-      <w:r>
-        <w:rPr>
-          <w:rFonts w:ascii="Arial" w:hAnsi="Arial" w:cs="Arial"/>
-          <w:color w:val="000000" w:themeColor="text1"/>
-        </w:rPr>
-        <w:t xml:space="preserve"> la incorporación de las tecnologías al desarrollo de las matemáticas, </w:t>
+        <w:t xml:space="preserve">las tecnologías al desarrollo de las matemáticas, </w:t>
       </w:r>
       <w:r>
         <w:rPr>
